--- a/Portfolio/Week 1 Exercise.docx
+++ b/Portfolio/Week 1 Exercise.docx
@@ -12,7 +12,7 @@
         <w:rPr>
           <w:noProof/>
         </w:rPr>
-        <w:t>In order to complete the Week 1 exercise, I erased the line that was used to draw a rectangle and I used “g.DrawEllipisis” to draw a circle in the bottom right.</w:t>
+        <w:t>In order to complete the Week 1 exercise, I erased the line that was used to draw a rectangle and I used “g.DrawEllipsis” to draw a circle in the bottom right.</w:t>
       </w:r>
     </w:p>
     <w:p>
